--- a/法令ファイル/農林水産省関係農林水産物及び食品の輸出の促進に関する法律施行規則/農林水産省関係農林水産物及び食品の輸出の促進に関する法律施行規則（令和二年農林水産省令第二十二号）.docx
+++ b/法令ファイル/農林水産省関係農林水産物及び食品の輸出の促進に関する法律施行規則/農林水産省関係農林水産物及び食品の輸出の促進に関する法律施行規則（令和二年農林水産省令第二十二号）.docx
@@ -27,35 +27,23 @@
     </w:p>
     <w:p>
       <w:pPr>
-        <w:pStyle w:val="Heading6"/>
+        <w:pStyle w:val="ListBullet"/>
         <w:ind w:left="880"/>
       </w:pPr>
       <w:r>
         <w:t>一</w:t>
-      </w:r>
-    </w:p>
-    <w:p>
-      <w:pPr>
-        <w:ind w:left="880"/>
-      </w:pPr>
-      <w:r>
+        <w:br/>
         <w:t>申請者の直近の事業年度の事業報告書、貸借対照表及び損益計算書（これらの書類がない場合にあっては、当該事業年度の事業内容の概要を記載した書類）</w:t>
       </w:r>
     </w:p>
     <w:p>
       <w:pPr>
-        <w:pStyle w:val="Heading6"/>
+        <w:pStyle w:val="ListBullet"/>
         <w:ind w:left="880"/>
       </w:pPr>
       <w:r>
         <w:t>二</w:t>
-      </w:r>
-    </w:p>
-    <w:p>
-      <w:pPr>
-        <w:ind w:left="880"/>
-      </w:pPr>
-      <w:r>
+        <w:br/>
         <w:t>その他輸出事業計画の認定のための審査に当たって農林水産大臣が必要と認める書類</w:t>
       </w:r>
     </w:p>
@@ -96,6 +84,8 @@
     <w:p>
       <w:r>
         <w:t>法第三十五条第一項の規定による認定輸出事業計画の変更の認定の申請は、農林水産大臣が定める様式により、第一条各号に掲げる書類を添付して行うものとする。</w:t>
+        <w:br/>
+        <w:t>ただし、当該書類に変更がないときは、当該様式にその旨を記載して当該書類の添付を省略することができる。</w:t>
       </w:r>
     </w:p>
     <w:p>
@@ -156,86 +146,56 @@
     </w:p>
     <w:p>
       <w:pPr>
-        <w:pStyle w:val="Heading6"/>
+        <w:pStyle w:val="ListBullet"/>
         <w:ind w:left="880"/>
       </w:pPr>
       <w:r>
         <w:t>一</w:t>
-      </w:r>
-    </w:p>
-    <w:p>
-      <w:pPr>
-        <w:ind w:left="880"/>
-      </w:pPr>
-      <w:r>
+        <w:br/>
         <w:t>立入検査又は質問を行った登録認定機関の名称及び住所並びに代表者の氏名</w:t>
       </w:r>
     </w:p>
     <w:p>
       <w:pPr>
-        <w:pStyle w:val="Heading6"/>
+        <w:pStyle w:val="ListBullet"/>
         <w:ind w:left="880"/>
       </w:pPr>
       <w:r>
         <w:t>二</w:t>
-      </w:r>
-    </w:p>
-    <w:p>
-      <w:pPr>
-        <w:ind w:left="880"/>
-      </w:pPr>
-      <w:r>
+        <w:br/>
         <w:t>立入検査又は質問を行った年月日</w:t>
       </w:r>
     </w:p>
     <w:p>
       <w:pPr>
-        <w:pStyle w:val="Heading6"/>
+        <w:pStyle w:val="ListBullet"/>
         <w:ind w:left="880"/>
       </w:pPr>
       <w:r>
         <w:t>三</w:t>
-      </w:r>
-    </w:p>
-    <w:p>
-      <w:pPr>
-        <w:ind w:left="880"/>
-      </w:pPr>
-      <w:r>
+        <w:br/>
         <w:t>立入検査又は質問を行った場所</w:t>
       </w:r>
     </w:p>
     <w:p>
       <w:pPr>
-        <w:pStyle w:val="Heading6"/>
+        <w:pStyle w:val="ListBullet"/>
         <w:ind w:left="880"/>
       </w:pPr>
       <w:r>
         <w:t>四</w:t>
-      </w:r>
-    </w:p>
-    <w:p>
-      <w:pPr>
-        <w:ind w:left="880"/>
-      </w:pPr>
-      <w:r>
+        <w:br/>
         <w:t>立入検査又は質問の結果</w:t>
       </w:r>
     </w:p>
     <w:p>
       <w:pPr>
-        <w:pStyle w:val="Heading6"/>
+        <w:pStyle w:val="ListBullet"/>
         <w:ind w:left="880"/>
       </w:pPr>
       <w:r>
         <w:t>五</w:t>
-      </w:r>
-    </w:p>
-    <w:p>
-      <w:pPr>
-        <w:ind w:left="880"/>
-      </w:pPr>
-      <w:r>
+        <w:br/>
         <w:t>その他参考となるべき事項</w:t>
       </w:r>
     </w:p>
@@ -280,7 +240,7 @@
         <w:pStyle w:val="Heading1"/>
       </w:pPr>
       <w:r>
-        <w:t>附　則（令和二年一二月二一日農林水産省令第八三号）</w:t>
+        <w:t>附則（令和二年一二月二一日農林水産省令第八三号）</w:t>
       </w:r>
     </w:p>
     <w:p>
@@ -346,7 +306,7 @@
     </w:pPr>
     <w:r>
       <w:tab/>
-      <w:t>WeGov v0.1 - FTS141</w:t>
+      <w:t>WeGov v0.2 - FTS141</w:t>
     </w:r>
   </w:p>
 </w:ftr>
